--- a/How to build A NodeJS APP.docx
+++ b/How to build A NodeJS APP.docx
@@ -129,7 +129,6 @@
         <w:t xml:space="preserve">the packages. If you upgraded the packages in the </w:t>
       </w:r>
       <w:proofErr w:type="spellStart"/>
-      <w:proofErr w:type="gramStart"/>
       <w:r>
         <w:rPr>
           <w:rFonts w:ascii="Arial" w:hAnsi="Arial" w:cs="Arial"/>
@@ -137,7 +136,6 @@
         <w:t>package.json</w:t>
       </w:r>
       <w:proofErr w:type="spellEnd"/>
-      <w:proofErr w:type="gramEnd"/>
       <w:r>
         <w:rPr>
           <w:rFonts w:ascii="Arial" w:hAnsi="Arial" w:cs="Arial"/>
@@ -163,7 +161,6 @@
         <w:t>There is a command you can use to check the package dependencies. “</w:t>
       </w:r>
       <w:proofErr w:type="spellStart"/>
-      <w:proofErr w:type="gramStart"/>
       <w:r>
         <w:rPr>
           <w:rFonts w:ascii="Arial" w:hAnsi="Arial" w:cs="Arial"/>
@@ -173,7 +170,6 @@
         <w:t>npm</w:t>
       </w:r>
       <w:proofErr w:type="spellEnd"/>
-      <w:proofErr w:type="gramEnd"/>
       <w:r>
         <w:rPr>
           <w:rFonts w:ascii="Arial" w:hAnsi="Arial" w:cs="Arial"/>
@@ -235,7 +231,6 @@
         <w:t xml:space="preserve">the </w:t>
       </w:r>
       <w:proofErr w:type="spellStart"/>
-      <w:proofErr w:type="gramStart"/>
       <w:r>
         <w:rPr>
           <w:rFonts w:ascii="Arial" w:hAnsi="Arial" w:cs="Arial"/>
@@ -249,7 +244,6 @@
         <w:t>.json</w:t>
       </w:r>
       <w:proofErr w:type="spellEnd"/>
-      <w:proofErr w:type="gramEnd"/>
       <w:r>
         <w:rPr>
           <w:rFonts w:ascii="Arial" w:hAnsi="Arial" w:cs="Arial"/>
@@ -302,7 +296,6 @@
         <w:t xml:space="preserve"> in the </w:t>
       </w:r>
       <w:proofErr w:type="spellStart"/>
-      <w:proofErr w:type="gramStart"/>
       <w:r>
         <w:rPr>
           <w:rFonts w:ascii="Arial" w:hAnsi="Arial" w:cs="Arial"/>
@@ -310,7 +303,6 @@
         <w:t>build.graddle</w:t>
       </w:r>
       <w:proofErr w:type="spellEnd"/>
-      <w:proofErr w:type="gramEnd"/>
       <w:r>
         <w:rPr>
           <w:rFonts w:ascii="Arial" w:hAnsi="Arial" w:cs="Arial"/>
@@ -323,14 +315,7 @@
             <w:rStyle w:val="Hyperlink"/>
             <w:rFonts w:ascii="Arial" w:hAnsi="Arial" w:cs="Arial"/>
           </w:rPr>
-          <w:t>h</w:t>
-        </w:r>
-        <w:r>
-          <w:rPr>
-            <w:rStyle w:val="Hyperlink"/>
-            <w:rFonts w:ascii="Arial" w:hAnsi="Arial" w:cs="Arial"/>
-          </w:rPr>
-          <w:t>ttps://mvnrepository.com</w:t>
+          <w:t>https://mvnrepository.com</w:t>
         </w:r>
       </w:hyperlink>
       <w:r>
@@ -421,7 +406,6 @@
         <w:t xml:space="preserve"> and must be included in the </w:t>
       </w:r>
       <w:proofErr w:type="spellStart"/>
-      <w:proofErr w:type="gramStart"/>
       <w:r>
         <w:rPr>
           <w:rFonts w:ascii="Arial" w:hAnsi="Arial" w:cs="Arial"/>
@@ -429,12 +413,49 @@
         <w:t>build.graddle</w:t>
       </w:r>
       <w:proofErr w:type="spellEnd"/>
-      <w:proofErr w:type="gramEnd"/>
       <w:r>
         <w:rPr>
           <w:rFonts w:ascii="Arial" w:hAnsi="Arial" w:cs="Arial"/>
         </w:rPr>
         <w:t xml:space="preserve">. </w:t>
+      </w:r>
+    </w:p>
+    <w:p>
+      <w:pPr>
+        <w:pStyle w:val="ListParagraph"/>
+        <w:numPr>
+          <w:ilvl w:val="0"/>
+          <w:numId w:val="1"/>
+        </w:numPr>
+        <w:jc w:val="both"/>
+        <w:rPr>
+          <w:rFonts w:ascii="Arial" w:hAnsi="Arial" w:cs="Arial"/>
+        </w:rPr>
+      </w:pPr>
+      <w:r>
+        <w:rPr>
+          <w:rFonts w:ascii="Arial" w:hAnsi="Arial" w:cs="Arial"/>
+        </w:rPr>
+        <w:t>Sometimes Lower the Nodejs version may help.</w:t>
+      </w:r>
+    </w:p>
+    <w:p>
+      <w:pPr>
+        <w:pStyle w:val="ListParagraph"/>
+        <w:numPr>
+          <w:ilvl w:val="0"/>
+          <w:numId w:val="1"/>
+        </w:numPr>
+        <w:jc w:val="both"/>
+        <w:rPr>
+          <w:rFonts w:ascii="Arial" w:hAnsi="Arial" w:cs="Arial"/>
+        </w:rPr>
+      </w:pPr>
+      <w:r>
+        <w:rPr>
+          <w:rFonts w:ascii="Arial" w:hAnsi="Arial" w:cs="Arial"/>
+        </w:rPr>
+        <w:t>Try Yarn instead of NPM when installing packages might help.</w:t>
       </w:r>
     </w:p>
     <w:sectPr>
@@ -1144,6 +1165,7 @@
   <w:style w:type="character" w:default="1" w:styleId="DefaultParagraphFont">
     <w:name w:val="Default Paragraph Font"/>
     <w:uiPriority w:val="1"/>
+    <w:semiHidden/>
     <w:unhideWhenUsed/>
   </w:style>
   <w:style w:type="table" w:default="1" w:styleId="TableNormal">

--- a/How to build A NodeJS APP.docx
+++ b/How to build A NodeJS APP.docx
@@ -63,7 +63,19 @@
         <w:rPr>
           <w:rFonts w:ascii="Arial" w:hAnsi="Arial" w:cs="Arial"/>
         </w:rPr>
-        <w:t>When you receive a react program for instance. Please the first thing is to check the file permission. The one who sends you the program maybe the file privilege belongs to him. You can use some Linux command to check the file privilege. (You can check how to change the file privilege in the written notes “</w:t>
+        <w:t xml:space="preserve">When you receive a react program for instance. Please the first thing is to check the file permission. The one who sends you the program </w:t>
+      </w:r>
+      <w:r>
+        <w:rPr>
+          <w:rFonts w:ascii="Arial" w:hAnsi="Arial" w:cs="Arial"/>
+        </w:rPr>
+        <w:t>might be</w:t>
+      </w:r>
+      <w:r>
+        <w:rPr>
+          <w:rFonts w:ascii="Arial" w:hAnsi="Arial" w:cs="Arial"/>
+        </w:rPr>
+        <w:t xml:space="preserve"> the file privilege belongs to him. You can use some Linux command to check the file privilege. (You can check how to change the file privilege in the written notes “</w:t>
       </w:r>
       <w:r>
         <w:rPr>
@@ -129,6 +141,7 @@
         <w:t xml:space="preserve">the packages. If you upgraded the packages in the </w:t>
       </w:r>
       <w:proofErr w:type="spellStart"/>
+      <w:proofErr w:type="gramStart"/>
       <w:r>
         <w:rPr>
           <w:rFonts w:ascii="Arial" w:hAnsi="Arial" w:cs="Arial"/>
@@ -136,6 +149,7 @@
         <w:t>package.json</w:t>
       </w:r>
       <w:proofErr w:type="spellEnd"/>
+      <w:proofErr w:type="gramEnd"/>
       <w:r>
         <w:rPr>
           <w:rFonts w:ascii="Arial" w:hAnsi="Arial" w:cs="Arial"/>
@@ -161,6 +175,7 @@
         <w:t>There is a command you can use to check the package dependencies. “</w:t>
       </w:r>
       <w:proofErr w:type="spellStart"/>
+      <w:proofErr w:type="gramStart"/>
       <w:r>
         <w:rPr>
           <w:rFonts w:ascii="Arial" w:hAnsi="Arial" w:cs="Arial"/>
@@ -170,6 +185,7 @@
         <w:t>npm</w:t>
       </w:r>
       <w:proofErr w:type="spellEnd"/>
+      <w:proofErr w:type="gramEnd"/>
       <w:r>
         <w:rPr>
           <w:rFonts w:ascii="Arial" w:hAnsi="Arial" w:cs="Arial"/>
@@ -231,6 +247,7 @@
         <w:t xml:space="preserve">the </w:t>
       </w:r>
       <w:proofErr w:type="spellStart"/>
+      <w:proofErr w:type="gramStart"/>
       <w:r>
         <w:rPr>
           <w:rFonts w:ascii="Arial" w:hAnsi="Arial" w:cs="Arial"/>
@@ -244,6 +261,7 @@
         <w:t>.json</w:t>
       </w:r>
       <w:proofErr w:type="spellEnd"/>
+      <w:proofErr w:type="gramEnd"/>
       <w:r>
         <w:rPr>
           <w:rFonts w:ascii="Arial" w:hAnsi="Arial" w:cs="Arial"/>
@@ -296,6 +314,7 @@
         <w:t xml:space="preserve"> in the </w:t>
       </w:r>
       <w:proofErr w:type="spellStart"/>
+      <w:proofErr w:type="gramStart"/>
       <w:r>
         <w:rPr>
           <w:rFonts w:ascii="Arial" w:hAnsi="Arial" w:cs="Arial"/>
@@ -303,6 +322,7 @@
         <w:t>build.graddle</w:t>
       </w:r>
       <w:proofErr w:type="spellEnd"/>
+      <w:proofErr w:type="gramEnd"/>
       <w:r>
         <w:rPr>
           <w:rFonts w:ascii="Arial" w:hAnsi="Arial" w:cs="Arial"/>
@@ -406,6 +426,7 @@
         <w:t xml:space="preserve"> and must be included in the </w:t>
       </w:r>
       <w:proofErr w:type="spellStart"/>
+      <w:proofErr w:type="gramStart"/>
       <w:r>
         <w:rPr>
           <w:rFonts w:ascii="Arial" w:hAnsi="Arial" w:cs="Arial"/>
@@ -413,6 +434,7 @@
         <w:t>build.graddle</w:t>
       </w:r>
       <w:proofErr w:type="spellEnd"/>
+      <w:proofErr w:type="gramEnd"/>
       <w:r>
         <w:rPr>
           <w:rFonts w:ascii="Arial" w:hAnsi="Arial" w:cs="Arial"/>

--- a/How to build A NodeJS APP.docx
+++ b/How to build A NodeJS APP.docx
@@ -138,23 +138,7 @@
         <w:rPr>
           <w:rFonts w:ascii="Arial" w:hAnsi="Arial" w:cs="Arial"/>
         </w:rPr>
-        <w:t xml:space="preserve">the packages. If you upgraded the packages in the </w:t>
-      </w:r>
-      <w:proofErr w:type="spellStart"/>
-      <w:proofErr w:type="gramStart"/>
-      <w:r>
-        <w:rPr>
-          <w:rFonts w:ascii="Arial" w:hAnsi="Arial" w:cs="Arial"/>
-        </w:rPr>
-        <w:t>package.json</w:t>
-      </w:r>
-      <w:proofErr w:type="spellEnd"/>
-      <w:proofErr w:type="gramEnd"/>
-      <w:r>
-        <w:rPr>
-          <w:rFonts w:ascii="Arial" w:hAnsi="Arial" w:cs="Arial"/>
-        </w:rPr>
-        <w:t xml:space="preserve">. It might </w:t>
+        <w:t xml:space="preserve">the packages. If you upgraded the packages in the package.json. It might </w:t>
       </w:r>
       <w:r>
         <w:rPr>
@@ -174,36 +158,14 @@
         </w:rPr>
         <w:t>There is a command you can use to check the package dependencies. “</w:t>
       </w:r>
-      <w:proofErr w:type="spellStart"/>
-      <w:proofErr w:type="gramStart"/>
       <w:r>
         <w:rPr>
           <w:rFonts w:ascii="Arial" w:hAnsi="Arial" w:cs="Arial"/>
           <w:b/>
           <w:bCs/>
         </w:rPr>
-        <w:t>npm</w:t>
-      </w:r>
-      <w:proofErr w:type="spellEnd"/>
-      <w:proofErr w:type="gramEnd"/>
-      <w:r>
-        <w:rPr>
-          <w:rFonts w:ascii="Arial" w:hAnsi="Arial" w:cs="Arial"/>
-          <w:b/>
-          <w:bCs/>
-        </w:rPr>
-        <w:t xml:space="preserve"> view </w:t>
-      </w:r>
-      <w:proofErr w:type="spellStart"/>
-      <w:r>
-        <w:rPr>
-          <w:rFonts w:ascii="Arial" w:hAnsi="Arial" w:cs="Arial"/>
-          <w:b/>
-          <w:bCs/>
-        </w:rPr>
-        <w:t>package_name</w:t>
-      </w:r>
-      <w:proofErr w:type="spellEnd"/>
+        <w:t>npm view package_name</w:t>
+      </w:r>
       <w:r>
         <w:rPr>
           <w:rFonts w:ascii="Arial" w:hAnsi="Arial" w:cs="Arial"/>
@@ -244,15 +206,7 @@
         <w:rPr>
           <w:rFonts w:ascii="Arial" w:hAnsi="Arial" w:cs="Arial"/>
         </w:rPr>
-        <w:t xml:space="preserve">the </w:t>
-      </w:r>
-      <w:proofErr w:type="spellStart"/>
-      <w:proofErr w:type="gramStart"/>
-      <w:r>
-        <w:rPr>
-          <w:rFonts w:ascii="Arial" w:hAnsi="Arial" w:cs="Arial"/>
-        </w:rPr>
-        <w:t>package</w:t>
+        <w:t>the package</w:t>
       </w:r>
       <w:r>
         <w:rPr>
@@ -260,8 +214,6 @@
         </w:rPr>
         <w:t>.json</w:t>
       </w:r>
-      <w:proofErr w:type="spellEnd"/>
-      <w:proofErr w:type="gramEnd"/>
       <w:r>
         <w:rPr>
           <w:rFonts w:ascii="Arial" w:hAnsi="Arial" w:cs="Arial"/>
@@ -297,37 +249,7 @@
         <w:rPr>
           <w:rFonts w:ascii="Arial" w:hAnsi="Arial" w:cs="Arial"/>
         </w:rPr>
-        <w:t xml:space="preserve">When building an android application. You need to include the repository </w:t>
-      </w:r>
-      <w:proofErr w:type="spellStart"/>
-      <w:r>
-        <w:rPr>
-          <w:rFonts w:ascii="Arial" w:hAnsi="Arial" w:cs="Arial"/>
-        </w:rPr>
-        <w:t>url</w:t>
-      </w:r>
-      <w:proofErr w:type="spellEnd"/>
-      <w:r>
-        <w:rPr>
-          <w:rFonts w:ascii="Arial" w:hAnsi="Arial" w:cs="Arial"/>
-        </w:rPr>
-        <w:t xml:space="preserve"> in the </w:t>
-      </w:r>
-      <w:proofErr w:type="spellStart"/>
-      <w:proofErr w:type="gramStart"/>
-      <w:r>
-        <w:rPr>
-          <w:rFonts w:ascii="Arial" w:hAnsi="Arial" w:cs="Arial"/>
-        </w:rPr>
-        <w:t>build.graddle</w:t>
-      </w:r>
-      <w:proofErr w:type="spellEnd"/>
-      <w:proofErr w:type="gramEnd"/>
-      <w:r>
-        <w:rPr>
-          <w:rFonts w:ascii="Arial" w:hAnsi="Arial" w:cs="Arial"/>
-        </w:rPr>
-        <w:t xml:space="preserve">. Please check the Maven Repository website </w:t>
+        <w:t xml:space="preserve">When building an android application. You need to include the repository url in the build.graddle. Please check the Maven Repository website </w:t>
       </w:r>
       <w:hyperlink r:id="rId5" w:history="1">
         <w:r>
@@ -342,21 +264,7 @@
         <w:rPr>
           <w:rFonts w:ascii="Arial" w:hAnsi="Arial" w:cs="Arial"/>
         </w:rPr>
-        <w:t xml:space="preserve"> for the exact </w:t>
-      </w:r>
-      <w:proofErr w:type="spellStart"/>
-      <w:r>
-        <w:rPr>
-          <w:rFonts w:ascii="Arial" w:hAnsi="Arial" w:cs="Arial"/>
-        </w:rPr>
-        <w:t>url</w:t>
-      </w:r>
-      <w:proofErr w:type="spellEnd"/>
-      <w:r>
-        <w:rPr>
-          <w:rFonts w:ascii="Arial" w:hAnsi="Arial" w:cs="Arial"/>
-        </w:rPr>
-        <w:t xml:space="preserve"> repository</w:t>
+        <w:t xml:space="preserve"> for the exact url repository</w:t>
       </w:r>
       <w:r>
         <w:rPr>
@@ -380,21 +288,7 @@
         <w:rPr>
           <w:rFonts w:ascii="Arial" w:hAnsi="Arial" w:cs="Arial"/>
         </w:rPr>
-        <w:t xml:space="preserve">, then you will see the </w:t>
-      </w:r>
-      <w:proofErr w:type="spellStart"/>
-      <w:r>
-        <w:rPr>
-          <w:rFonts w:ascii="Arial" w:hAnsi="Arial" w:cs="Arial"/>
-        </w:rPr>
-        <w:t>url</w:t>
-      </w:r>
-      <w:proofErr w:type="spellEnd"/>
-      <w:r>
-        <w:rPr>
-          <w:rFonts w:ascii="Arial" w:hAnsi="Arial" w:cs="Arial"/>
-        </w:rPr>
-        <w:t xml:space="preserve"> </w:t>
+        <w:t xml:space="preserve">, then you will see the url </w:t>
       </w:r>
       <w:hyperlink r:id="rId6" w:history="1">
         <w:r>
@@ -409,37 +303,7 @@
         <w:rPr>
           <w:rFonts w:ascii="Arial" w:hAnsi="Arial" w:cs="Arial"/>
         </w:rPr>
-        <w:t xml:space="preserve">. This is the repository </w:t>
-      </w:r>
-      <w:proofErr w:type="spellStart"/>
-      <w:r>
-        <w:rPr>
-          <w:rFonts w:ascii="Arial" w:hAnsi="Arial" w:cs="Arial"/>
-        </w:rPr>
-        <w:t>url</w:t>
-      </w:r>
-      <w:proofErr w:type="spellEnd"/>
-      <w:r>
-        <w:rPr>
-          <w:rFonts w:ascii="Arial" w:hAnsi="Arial" w:cs="Arial"/>
-        </w:rPr>
-        <w:t xml:space="preserve"> and must be included in the </w:t>
-      </w:r>
-      <w:proofErr w:type="spellStart"/>
-      <w:proofErr w:type="gramStart"/>
-      <w:r>
-        <w:rPr>
-          <w:rFonts w:ascii="Arial" w:hAnsi="Arial" w:cs="Arial"/>
-        </w:rPr>
-        <w:t>build.graddle</w:t>
-      </w:r>
-      <w:proofErr w:type="spellEnd"/>
-      <w:proofErr w:type="gramEnd"/>
-      <w:r>
-        <w:rPr>
-          <w:rFonts w:ascii="Arial" w:hAnsi="Arial" w:cs="Arial"/>
-        </w:rPr>
-        <w:t xml:space="preserve">. </w:t>
+        <w:t xml:space="preserve">. This is the repository url and must be included in the build.graddle. </w:t>
       </w:r>
     </w:p>
     <w:p>
@@ -478,6 +342,82 @@
           <w:rFonts w:ascii="Arial" w:hAnsi="Arial" w:cs="Arial"/>
         </w:rPr>
         <w:t>Try Yarn instead of NPM when installing packages might help.</w:t>
+      </w:r>
+    </w:p>
+    <w:p>
+      <w:pPr>
+        <w:pStyle w:val="ListParagraph"/>
+        <w:numPr>
+          <w:ilvl w:val="0"/>
+          <w:numId w:val="1"/>
+        </w:numPr>
+        <w:jc w:val="both"/>
+        <w:rPr>
+          <w:rFonts w:ascii="Arial" w:hAnsi="Arial" w:cs="Arial"/>
+        </w:rPr>
+      </w:pPr>
+      <w:r>
+        <w:rPr>
+          <w:rFonts w:ascii="Arial" w:hAnsi="Arial" w:cs="Arial"/>
+        </w:rPr>
+        <w:t xml:space="preserve">If all your program files are root. You need a root account. For ubuntu OS, </w:t>
+      </w:r>
+    </w:p>
+    <w:p>
+      <w:pPr>
+        <w:pStyle w:val="ListParagraph"/>
+        <w:numPr>
+          <w:ilvl w:val="1"/>
+          <w:numId w:val="1"/>
+        </w:numPr>
+        <w:jc w:val="both"/>
+        <w:rPr>
+          <w:rFonts w:ascii="Arial" w:hAnsi="Arial" w:cs="Arial"/>
+        </w:rPr>
+      </w:pPr>
+      <w:r>
+        <w:rPr>
+          <w:rFonts w:ascii="Arial" w:hAnsi="Arial" w:cs="Arial"/>
+        </w:rPr>
+        <w:t>sudo passwd root</w:t>
+      </w:r>
+    </w:p>
+    <w:p>
+      <w:pPr>
+        <w:pStyle w:val="ListParagraph"/>
+        <w:numPr>
+          <w:ilvl w:val="1"/>
+          <w:numId w:val="1"/>
+        </w:numPr>
+        <w:jc w:val="both"/>
+        <w:rPr>
+          <w:rFonts w:ascii="Arial" w:hAnsi="Arial" w:cs="Arial"/>
+        </w:rPr>
+      </w:pPr>
+      <w:r>
+        <w:rPr>
+          <w:rFonts w:ascii="Arial" w:hAnsi="Arial" w:cs="Arial"/>
+        </w:rPr>
+        <w:t>su – (to login as root)</w:t>
+      </w:r>
+    </w:p>
+    <w:p>
+      <w:pPr>
+        <w:pStyle w:val="ListParagraph"/>
+        <w:numPr>
+          <w:ilvl w:val="0"/>
+          <w:numId w:val="1"/>
+        </w:numPr>
+        <w:jc w:val="both"/>
+        <w:rPr>
+          <w:rFonts w:ascii="Arial" w:hAnsi="Arial" w:cs="Arial"/>
+        </w:rPr>
+      </w:pPr>
+      <w:r>
+        <w:rPr>
+          <w:rFonts w:ascii="Arial" w:hAnsi="Arial" w:cs="Arial"/>
+        </w:rPr>
+        <w:t>install nvm to install nodejs in the root account.</w:t>
       </w:r>
     </w:p>
     <w:sectPr>
@@ -505,7 +445,7 @@
         <w:ind w:left="720" w:hanging="360"/>
       </w:pPr>
     </w:lvl>
-    <w:lvl w:ilvl="1" w:tplc="08090019" w:tentative="1">
+    <w:lvl w:ilvl="1" w:tplc="08090019">
       <w:start w:val="1"/>
       <w:numFmt w:val="lowerLetter"/>
       <w:lvlText w:val="%2."/>
@@ -1187,7 +1127,6 @@
   <w:style w:type="character" w:default="1" w:styleId="DefaultParagraphFont">
     <w:name w:val="Default Paragraph Font"/>
     <w:uiPriority w:val="1"/>
-    <w:semiHidden/>
     <w:unhideWhenUsed/>
   </w:style>
   <w:style w:type="table" w:default="1" w:styleId="TableNormal">

--- a/How to build A NodeJS APP.docx
+++ b/How to build A NodeJS APP.docx
@@ -75,7 +75,13 @@
         <w:rPr>
           <w:rFonts w:ascii="Arial" w:hAnsi="Arial" w:cs="Arial"/>
         </w:rPr>
-        <w:t xml:space="preserve"> the file privilege belongs to him. You can use some Linux command to check the file privilege. (You can check how to change the file privilege in the written notes “</w:t>
+        <w:t xml:space="preserve"> the file privilege belongs to him. You can use some Linux command</w:t>
+      </w:r>
+      <w:r>
+        <w:rPr>
+          <w:rFonts w:ascii="Arial" w:hAnsi="Arial" w:cs="Arial"/>
+        </w:rPr>
+        <w:t xml:space="preserve"> (</w:t>
       </w:r>
       <w:r>
         <w:rPr>
@@ -83,7 +89,65 @@
           <w:b/>
           <w:bCs/>
         </w:rPr>
-        <w:t>Linux Command</w:t>
+        <w:t>ls -</w:t>
+      </w:r>
+      <w:proofErr w:type="spellStart"/>
+      <w:r>
+        <w:rPr>
+          <w:rFonts w:ascii="Arial" w:hAnsi="Arial" w:cs="Arial"/>
+          <w:b/>
+          <w:bCs/>
+        </w:rPr>
+        <w:t>lah</w:t>
+      </w:r>
+      <w:proofErr w:type="spellEnd"/>
+      <w:r>
+        <w:rPr>
+          <w:rFonts w:ascii="Arial" w:hAnsi="Arial" w:cs="Arial"/>
+        </w:rPr>
+        <w:t>)</w:t>
+      </w:r>
+      <w:r>
+        <w:rPr>
+          <w:rFonts w:ascii="Arial" w:hAnsi="Arial" w:cs="Arial"/>
+        </w:rPr>
+        <w:t xml:space="preserve"> to check the file privilege. (</w:t>
+      </w:r>
+      <w:r>
+        <w:rPr>
+          <w:rFonts w:ascii="Arial" w:hAnsi="Arial" w:cs="Arial"/>
+        </w:rPr>
+        <w:t>please</w:t>
+      </w:r>
+      <w:r>
+        <w:rPr>
+          <w:rFonts w:ascii="Arial" w:hAnsi="Arial" w:cs="Arial"/>
+        </w:rPr>
+        <w:t xml:space="preserve"> check how to change the file privilege in the written notes “</w:t>
+      </w:r>
+      <w:r>
+        <w:rPr>
+          <w:rFonts w:ascii="Arial" w:hAnsi="Arial" w:cs="Arial"/>
+          <w:b/>
+          <w:bCs/>
+        </w:rPr>
+        <w:t>Linux</w:t>
+      </w:r>
+      <w:r>
+        <w:rPr>
+          <w:rFonts w:ascii="Arial" w:hAnsi="Arial" w:cs="Arial"/>
+          <w:b/>
+          <w:bCs/>
+        </w:rPr>
+        <w:t xml:space="preserve"> Basic</w:t>
+      </w:r>
+      <w:r>
+        <w:rPr>
+          <w:rFonts w:ascii="Arial" w:hAnsi="Arial" w:cs="Arial"/>
+          <w:b/>
+          <w:bCs/>
+        </w:rPr>
+        <w:t xml:space="preserve"> Command</w:t>
       </w:r>
       <w:r>
         <w:rPr>
@@ -114,6 +178,27 @@
           <w:rFonts w:ascii="Arial" w:hAnsi="Arial" w:cs="Arial"/>
         </w:rPr>
         <w:t xml:space="preserve"> or group but not the others, you can first give it a check.</w:t>
+      </w:r>
+      <w:r>
+        <w:rPr>
+          <w:rFonts w:ascii="Arial" w:hAnsi="Arial" w:cs="Arial"/>
+        </w:rPr>
+        <w:t xml:space="preserve"> But overall, the best approach is to change all the files permission to user </w:t>
+      </w:r>
+      <w:r>
+        <w:rPr>
+          <w:rFonts w:ascii="Arial" w:hAnsi="Arial" w:cs="Arial"/>
+          <w:b/>
+          <w:bCs/>
+          <w:color w:val="EE0000"/>
+        </w:rPr>
+        <w:t>root</w:t>
+      </w:r>
+      <w:r>
+        <w:rPr>
+          <w:rFonts w:ascii="Arial" w:hAnsi="Arial" w:cs="Arial"/>
+        </w:rPr>
+        <w:t>.</w:t>
       </w:r>
     </w:p>
     <w:p>
@@ -138,7 +223,23 @@
         <w:rPr>
           <w:rFonts w:ascii="Arial" w:hAnsi="Arial" w:cs="Arial"/>
         </w:rPr>
-        <w:t xml:space="preserve">the packages. If you upgraded the packages in the package.json. It might </w:t>
+        <w:t xml:space="preserve">the packages. If you upgraded the packages in the </w:t>
+      </w:r>
+      <w:proofErr w:type="spellStart"/>
+      <w:proofErr w:type="gramStart"/>
+      <w:r>
+        <w:rPr>
+          <w:rFonts w:ascii="Arial" w:hAnsi="Arial" w:cs="Arial"/>
+        </w:rPr>
+        <w:t>package.json</w:t>
+      </w:r>
+      <w:proofErr w:type="spellEnd"/>
+      <w:proofErr w:type="gramEnd"/>
+      <w:r>
+        <w:rPr>
+          <w:rFonts w:ascii="Arial" w:hAnsi="Arial" w:cs="Arial"/>
+        </w:rPr>
+        <w:t xml:space="preserve">. It might </w:t>
       </w:r>
       <w:r>
         <w:rPr>
@@ -158,14 +259,36 @@
         </w:rPr>
         <w:t>There is a command you can use to check the package dependencies. “</w:t>
       </w:r>
+      <w:proofErr w:type="spellStart"/>
+      <w:proofErr w:type="gramStart"/>
       <w:r>
         <w:rPr>
           <w:rFonts w:ascii="Arial" w:hAnsi="Arial" w:cs="Arial"/>
           <w:b/>
           <w:bCs/>
         </w:rPr>
-        <w:t>npm view package_name</w:t>
-      </w:r>
+        <w:t>npm</w:t>
+      </w:r>
+      <w:proofErr w:type="spellEnd"/>
+      <w:proofErr w:type="gramEnd"/>
+      <w:r>
+        <w:rPr>
+          <w:rFonts w:ascii="Arial" w:hAnsi="Arial" w:cs="Arial"/>
+          <w:b/>
+          <w:bCs/>
+        </w:rPr>
+        <w:t xml:space="preserve"> view </w:t>
+      </w:r>
+      <w:proofErr w:type="spellStart"/>
+      <w:r>
+        <w:rPr>
+          <w:rFonts w:ascii="Arial" w:hAnsi="Arial" w:cs="Arial"/>
+          <w:b/>
+          <w:bCs/>
+        </w:rPr>
+        <w:t>package_name</w:t>
+      </w:r>
+      <w:proofErr w:type="spellEnd"/>
       <w:r>
         <w:rPr>
           <w:rFonts w:ascii="Arial" w:hAnsi="Arial" w:cs="Arial"/>
@@ -206,7 +329,15 @@
         <w:rPr>
           <w:rFonts w:ascii="Arial" w:hAnsi="Arial" w:cs="Arial"/>
         </w:rPr>
-        <w:t>the package</w:t>
+        <w:t xml:space="preserve">the </w:t>
+      </w:r>
+      <w:proofErr w:type="spellStart"/>
+      <w:proofErr w:type="gramStart"/>
+      <w:r>
+        <w:rPr>
+          <w:rFonts w:ascii="Arial" w:hAnsi="Arial" w:cs="Arial"/>
+        </w:rPr>
+        <w:t>package</w:t>
       </w:r>
       <w:r>
         <w:rPr>
@@ -214,6 +345,8 @@
         </w:rPr>
         <w:t>.json</w:t>
       </w:r>
+      <w:proofErr w:type="spellEnd"/>
+      <w:proofErr w:type="gramEnd"/>
       <w:r>
         <w:rPr>
           <w:rFonts w:ascii="Arial" w:hAnsi="Arial" w:cs="Arial"/>
@@ -249,7 +382,37 @@
         <w:rPr>
           <w:rFonts w:ascii="Arial" w:hAnsi="Arial" w:cs="Arial"/>
         </w:rPr>
-        <w:t xml:space="preserve">When building an android application. You need to include the repository url in the build.graddle. Please check the Maven Repository website </w:t>
+        <w:t xml:space="preserve">When building an android application. You need to include the repository </w:t>
+      </w:r>
+      <w:proofErr w:type="spellStart"/>
+      <w:r>
+        <w:rPr>
+          <w:rFonts w:ascii="Arial" w:hAnsi="Arial" w:cs="Arial"/>
+        </w:rPr>
+        <w:t>url</w:t>
+      </w:r>
+      <w:proofErr w:type="spellEnd"/>
+      <w:r>
+        <w:rPr>
+          <w:rFonts w:ascii="Arial" w:hAnsi="Arial" w:cs="Arial"/>
+        </w:rPr>
+        <w:t xml:space="preserve"> in the </w:t>
+      </w:r>
+      <w:proofErr w:type="spellStart"/>
+      <w:proofErr w:type="gramStart"/>
+      <w:r>
+        <w:rPr>
+          <w:rFonts w:ascii="Arial" w:hAnsi="Arial" w:cs="Arial"/>
+        </w:rPr>
+        <w:t>build.graddle</w:t>
+      </w:r>
+      <w:proofErr w:type="spellEnd"/>
+      <w:proofErr w:type="gramEnd"/>
+      <w:r>
+        <w:rPr>
+          <w:rFonts w:ascii="Arial" w:hAnsi="Arial" w:cs="Arial"/>
+        </w:rPr>
+        <w:t xml:space="preserve">. Please check the Maven Repository website </w:t>
       </w:r>
       <w:hyperlink r:id="rId5" w:history="1">
         <w:r>
@@ -264,7 +427,21 @@
         <w:rPr>
           <w:rFonts w:ascii="Arial" w:hAnsi="Arial" w:cs="Arial"/>
         </w:rPr>
-        <w:t xml:space="preserve"> for the exact url repository</w:t>
+        <w:t xml:space="preserve"> for the exact </w:t>
+      </w:r>
+      <w:proofErr w:type="spellStart"/>
+      <w:r>
+        <w:rPr>
+          <w:rFonts w:ascii="Arial" w:hAnsi="Arial" w:cs="Arial"/>
+        </w:rPr>
+        <w:t>url</w:t>
+      </w:r>
+      <w:proofErr w:type="spellEnd"/>
+      <w:r>
+        <w:rPr>
+          <w:rFonts w:ascii="Arial" w:hAnsi="Arial" w:cs="Arial"/>
+        </w:rPr>
+        <w:t xml:space="preserve"> repository</w:t>
       </w:r>
       <w:r>
         <w:rPr>
@@ -288,7 +465,21 @@
         <w:rPr>
           <w:rFonts w:ascii="Arial" w:hAnsi="Arial" w:cs="Arial"/>
         </w:rPr>
-        <w:t xml:space="preserve">, then you will see the url </w:t>
+        <w:t xml:space="preserve">, then you will see the </w:t>
+      </w:r>
+      <w:proofErr w:type="spellStart"/>
+      <w:r>
+        <w:rPr>
+          <w:rFonts w:ascii="Arial" w:hAnsi="Arial" w:cs="Arial"/>
+        </w:rPr>
+        <w:t>url</w:t>
+      </w:r>
+      <w:proofErr w:type="spellEnd"/>
+      <w:r>
+        <w:rPr>
+          <w:rFonts w:ascii="Arial" w:hAnsi="Arial" w:cs="Arial"/>
+        </w:rPr>
+        <w:t xml:space="preserve"> </w:t>
       </w:r>
       <w:hyperlink r:id="rId6" w:history="1">
         <w:r>
@@ -303,7 +494,37 @@
         <w:rPr>
           <w:rFonts w:ascii="Arial" w:hAnsi="Arial" w:cs="Arial"/>
         </w:rPr>
-        <w:t xml:space="preserve">. This is the repository url and must be included in the build.graddle. </w:t>
+        <w:t xml:space="preserve">. This is the repository </w:t>
+      </w:r>
+      <w:proofErr w:type="spellStart"/>
+      <w:r>
+        <w:rPr>
+          <w:rFonts w:ascii="Arial" w:hAnsi="Arial" w:cs="Arial"/>
+        </w:rPr>
+        <w:t>url</w:t>
+      </w:r>
+      <w:proofErr w:type="spellEnd"/>
+      <w:r>
+        <w:rPr>
+          <w:rFonts w:ascii="Arial" w:hAnsi="Arial" w:cs="Arial"/>
+        </w:rPr>
+        <w:t xml:space="preserve"> and must be included in the </w:t>
+      </w:r>
+      <w:proofErr w:type="spellStart"/>
+      <w:proofErr w:type="gramStart"/>
+      <w:r>
+        <w:rPr>
+          <w:rFonts w:ascii="Arial" w:hAnsi="Arial" w:cs="Arial"/>
+        </w:rPr>
+        <w:t>build.graddle</w:t>
+      </w:r>
+      <w:proofErr w:type="spellEnd"/>
+      <w:proofErr w:type="gramEnd"/>
+      <w:r>
+        <w:rPr>
+          <w:rFonts w:ascii="Arial" w:hAnsi="Arial" w:cs="Arial"/>
+        </w:rPr>
+        <w:t xml:space="preserve">. </w:t>
       </w:r>
     </w:p>
     <w:p>
@@ -322,7 +543,108 @@
         <w:rPr>
           <w:rFonts w:ascii="Arial" w:hAnsi="Arial" w:cs="Arial"/>
         </w:rPr>
-        <w:t>Sometimes Lower the Nodejs version may help.</w:t>
+        <w:t xml:space="preserve">If all your program files are root. You need a root account. For ubuntu OS, </w:t>
+      </w:r>
+    </w:p>
+    <w:p>
+      <w:pPr>
+        <w:pStyle w:val="ListParagraph"/>
+        <w:numPr>
+          <w:ilvl w:val="1"/>
+          <w:numId w:val="1"/>
+        </w:numPr>
+        <w:jc w:val="both"/>
+        <w:rPr>
+          <w:rFonts w:ascii="Arial" w:hAnsi="Arial" w:cs="Arial"/>
+        </w:rPr>
+      </w:pPr>
+      <w:proofErr w:type="spellStart"/>
+      <w:r>
+        <w:rPr>
+          <w:rFonts w:ascii="Arial" w:hAnsi="Arial" w:cs="Arial"/>
+        </w:rPr>
+        <w:t>sudo</w:t>
+      </w:r>
+      <w:proofErr w:type="spellEnd"/>
+      <w:r>
+        <w:rPr>
+          <w:rFonts w:ascii="Arial" w:hAnsi="Arial" w:cs="Arial"/>
+        </w:rPr>
+        <w:t xml:space="preserve"> passwd root</w:t>
+      </w:r>
+    </w:p>
+    <w:p>
+      <w:pPr>
+        <w:pStyle w:val="ListParagraph"/>
+        <w:numPr>
+          <w:ilvl w:val="1"/>
+          <w:numId w:val="1"/>
+        </w:numPr>
+        <w:jc w:val="both"/>
+        <w:rPr>
+          <w:rFonts w:ascii="Arial" w:hAnsi="Arial" w:cs="Arial"/>
+        </w:rPr>
+      </w:pPr>
+      <w:proofErr w:type="spellStart"/>
+      <w:r>
+        <w:rPr>
+          <w:rFonts w:ascii="Arial" w:hAnsi="Arial" w:cs="Arial"/>
+        </w:rPr>
+        <w:t>su</w:t>
+      </w:r>
+      <w:proofErr w:type="spellEnd"/>
+      <w:r>
+        <w:rPr>
+          <w:rFonts w:ascii="Arial" w:hAnsi="Arial" w:cs="Arial"/>
+        </w:rPr>
+        <w:t xml:space="preserve"> – (to login as root)</w:t>
+      </w:r>
+    </w:p>
+    <w:p>
+      <w:pPr>
+        <w:pStyle w:val="ListParagraph"/>
+        <w:numPr>
+          <w:ilvl w:val="1"/>
+          <w:numId w:val="1"/>
+        </w:numPr>
+        <w:jc w:val="both"/>
+        <w:rPr>
+          <w:rFonts w:ascii="Arial" w:hAnsi="Arial" w:cs="Arial"/>
+        </w:rPr>
+      </w:pPr>
+      <w:r>
+        <w:rPr>
+          <w:rFonts w:ascii="Arial" w:hAnsi="Arial" w:cs="Arial"/>
+        </w:rPr>
+        <w:t xml:space="preserve">install </w:t>
+      </w:r>
+      <w:proofErr w:type="spellStart"/>
+      <w:r>
+        <w:rPr>
+          <w:rFonts w:ascii="Arial" w:hAnsi="Arial" w:cs="Arial"/>
+        </w:rPr>
+        <w:t>nvm</w:t>
+      </w:r>
+      <w:proofErr w:type="spellEnd"/>
+      <w:r>
+        <w:rPr>
+          <w:rFonts w:ascii="Arial" w:hAnsi="Arial" w:cs="Arial"/>
+        </w:rPr>
+        <w:t xml:space="preserve"> to install </w:t>
+      </w:r>
+      <w:proofErr w:type="spellStart"/>
+      <w:r>
+        <w:rPr>
+          <w:rFonts w:ascii="Arial" w:hAnsi="Arial" w:cs="Arial"/>
+        </w:rPr>
+        <w:t>nodejs</w:t>
+      </w:r>
+      <w:proofErr w:type="spellEnd"/>
+      <w:r>
+        <w:rPr>
+          <w:rFonts w:ascii="Arial" w:hAnsi="Arial" w:cs="Arial"/>
+        </w:rPr>
+        <w:t xml:space="preserve"> in the root account.</w:t>
       </w:r>
     </w:p>
     <w:p>
@@ -341,7 +663,7 @@
         <w:rPr>
           <w:rFonts w:ascii="Arial" w:hAnsi="Arial" w:cs="Arial"/>
         </w:rPr>
-        <w:t>Try Yarn instead of NPM when installing packages might help.</w:t>
+        <w:t>Sometimes Lower the Nodejs version may help.</w:t>
       </w:r>
     </w:p>
     <w:p>
@@ -360,65 +682,17 @@
         <w:rPr>
           <w:rFonts w:ascii="Arial" w:hAnsi="Arial" w:cs="Arial"/>
         </w:rPr>
-        <w:t xml:space="preserve">If all your program files are root. You need a root account. For ubuntu OS, </w:t>
+        <w:t>Try Yarn instead of NPM when installing packages might help.</w:t>
       </w:r>
     </w:p>
     <w:p>
       <w:pPr>
         <w:pStyle w:val="ListParagraph"/>
-        <w:numPr>
-          <w:ilvl w:val="1"/>
-          <w:numId w:val="1"/>
-        </w:numPr>
         <w:jc w:val="both"/>
         <w:rPr>
           <w:rFonts w:ascii="Arial" w:hAnsi="Arial" w:cs="Arial"/>
         </w:rPr>
       </w:pPr>
-      <w:r>
-        <w:rPr>
-          <w:rFonts w:ascii="Arial" w:hAnsi="Arial" w:cs="Arial"/>
-        </w:rPr>
-        <w:t>sudo passwd root</w:t>
-      </w:r>
-    </w:p>
-    <w:p>
-      <w:pPr>
-        <w:pStyle w:val="ListParagraph"/>
-        <w:numPr>
-          <w:ilvl w:val="1"/>
-          <w:numId w:val="1"/>
-        </w:numPr>
-        <w:jc w:val="both"/>
-        <w:rPr>
-          <w:rFonts w:ascii="Arial" w:hAnsi="Arial" w:cs="Arial"/>
-        </w:rPr>
-      </w:pPr>
-      <w:r>
-        <w:rPr>
-          <w:rFonts w:ascii="Arial" w:hAnsi="Arial" w:cs="Arial"/>
-        </w:rPr>
-        <w:t>su – (to login as root)</w:t>
-      </w:r>
-    </w:p>
-    <w:p>
-      <w:pPr>
-        <w:pStyle w:val="ListParagraph"/>
-        <w:numPr>
-          <w:ilvl w:val="0"/>
-          <w:numId w:val="1"/>
-        </w:numPr>
-        <w:jc w:val="both"/>
-        <w:rPr>
-          <w:rFonts w:ascii="Arial" w:hAnsi="Arial" w:cs="Arial"/>
-        </w:rPr>
-      </w:pPr>
-      <w:r>
-        <w:rPr>
-          <w:rFonts w:ascii="Arial" w:hAnsi="Arial" w:cs="Arial"/>
-        </w:rPr>
-        <w:t>install nvm to install nodejs in the root account.</w:t>
-      </w:r>
     </w:p>
     <w:sectPr>
       <w:pgSz w:w="11906" w:h="16838"/>
@@ -1127,6 +1401,7 @@
   <w:style w:type="character" w:default="1" w:styleId="DefaultParagraphFont">
     <w:name w:val="Default Paragraph Font"/>
     <w:uiPriority w:val="1"/>
+    <w:semiHidden/>
     <w:unhideWhenUsed/>
   </w:style>
   <w:style w:type="table" w:default="1" w:styleId="TableNormal">
